--- a/Docs/ADVGIS Final - Development Journal.docx
+++ b/Docs/ADVGIS Final - Development Journal.docx
@@ -242,8 +242,8 @@
         </w:rPr>
       </w:pPr>
       <w:r>
-        <w:object w:dxaOrig="8294" w:dyaOrig="4262">
-          <v:rect xmlns:o="urn:schemas-microsoft-com:office:office" xmlns:v="urn:schemas-microsoft-com:vml" id="rectole0000000000" style="width:414.700000pt;height:213.100000pt" o:preferrelative="t" o:ole="">
+        <w:object w:dxaOrig="8402" w:dyaOrig="4312">
+          <v:rect xmlns:o="urn:schemas-microsoft-com:office:office" xmlns:v="urn:schemas-microsoft-com:vml" id="rectole0000000000" style="width:420.100000pt;height:215.600000pt" o:preferrelative="t" o:ole="">
             <o:lock v:ext="edit"/>
             <v:imagedata xmlns:r="http://schemas.openxmlformats.org/officeDocument/2006/relationships" r:id="docRId1" o:title=""/>
           </v:rect>
@@ -376,8 +376,8 @@
         </w:rPr>
       </w:pPr>
       <w:r>
-        <w:object w:dxaOrig="8294" w:dyaOrig="2311">
-          <v:rect xmlns:o="urn:schemas-microsoft-com:office:office" xmlns:v="urn:schemas-microsoft-com:vml" id="rectole0000000001" style="width:414.700000pt;height:115.550000pt" o:preferrelative="t" o:ole="">
+        <w:object w:dxaOrig="8402" w:dyaOrig="2348">
+          <v:rect xmlns:o="urn:schemas-microsoft-com:office:office" xmlns:v="urn:schemas-microsoft-com:vml" id="rectole0000000001" style="width:420.100000pt;height:117.400000pt" o:preferrelative="t" o:ole="">
             <o:lock v:ext="edit"/>
             <v:imagedata xmlns:r="http://schemas.openxmlformats.org/officeDocument/2006/relationships" r:id="docRId3" o:title=""/>
           </v:rect>
@@ -482,8 +482,8 @@
         </w:rPr>
       </w:pPr>
       <w:r>
-        <w:object w:dxaOrig="6660" w:dyaOrig="6912">
-          <v:rect xmlns:o="urn:schemas-microsoft-com:office:office" xmlns:v="urn:schemas-microsoft-com:vml" id="rectole0000000002" style="width:333.000000pt;height:345.600000pt" o:preferrelative="t" o:ole="">
+        <w:object w:dxaOrig="6742" w:dyaOrig="7005">
+          <v:rect xmlns:o="urn:schemas-microsoft-com:office:office" xmlns:v="urn:schemas-microsoft-com:vml" id="rectole0000000002" style="width:337.100000pt;height:350.250000pt" o:preferrelative="t" o:ole="">
             <o:lock v:ext="edit"/>
             <v:imagedata xmlns:r="http://schemas.openxmlformats.org/officeDocument/2006/relationships" r:id="docRId5" o:title=""/>
           </v:rect>
@@ -605,9 +605,9 @@
           <w:spacing w:val="0"/>
           <w:position w:val="0"/>
           <w:sz w:val="24"/>
-          <w:shd w:fill="FFFF00" w:val="clear"/>
-        </w:rPr>
-        <w:t xml:space="preserve">Our JS code also attempted to incorporate D3 graphs into the water gage pop up. ------</w:t>
+          <w:shd w:fill="auto" w:val="clear"/>
+        </w:rPr>
+        <w:t xml:space="preserve">Our JS code also attempted to incorporate D3 graphs into the water gage pop up.  Its problems will be further outline in the Problems section of this paper, but a D3 graph was designed to pop up along with our water gage pop up.  We were able to make only one csv of precipitation data for one water gage (Eno River near HuckleBerry Spring) in hopes that we could get the D3 graph to show up for at least that location.</w:t>
       </w:r>
     </w:p>
     <w:p>
@@ -732,7 +732,7 @@
           <w:sz w:val="24"/>
           <w:shd w:fill="auto" w:val="clear"/>
         </w:rPr>
-        <w:t xml:space="preserve">Throughout the coding process, a GitHub account was created to allow us to track our changes and make several different maps.  Different add-ons were attempted as entirely different maps.  This coding process is shown in the GitHub Table of Contents.  We first created a Neuse Watershed map only that allowed minimal user interactivity but still displayed the color-coded streams and stream gage pop-ups.  </w:t>
+        <w:t xml:space="preserve">Throughout the coding process, a GitHub account was created to allow us to track our changes and make several different maps.  Different add-ons were attempted as entirely different maps.  This coding process is shown in the Master GitHub Files.  We first created a Neuse Watershed map only that allowed minimal user interactivity but still displayed the color-coded streams and stream gage pop-ups.  </w:t>
       </w:r>
     </w:p>
     <w:p>
@@ -855,7 +855,48 @@
           <w:sz w:val="24"/>
           <w:shd w:fill="auto" w:val="clear"/>
         </w:rPr>
-        <w:t xml:space="preserve">The final map produced added the hover option to eliminate the labeling problem and is stylistically our most advanced interactive map.  This map excluded the attempted drop-down menu but included more text and a cleaner interface for the user to navigate.</w:t>
+        <w:t xml:space="preserve">The final map in our Master GitHub produced added the hover option to eliminate the labeling problem and is stylistically our most advanced interactive map.  This map excluded the attempted drop-down menu but included more text and a cleaner interface for the user to navigate.</w:t>
+      </w:r>
+    </w:p>
+    <w:p>
+      <w:pPr>
+        <w:spacing w:before="0" w:after="0" w:line="240"/>
+        <w:ind w:right="0" w:left="0" w:firstLine="0"/>
+        <w:jc w:val="left"/>
+        <w:rPr>
+          <w:rFonts w:ascii="Cambria" w:hAnsi="Cambria" w:cs="Cambria" w:eastAsia="Cambria"/>
+          <w:color w:val="auto"/>
+          <w:spacing w:val="0"/>
+          <w:position w:val="0"/>
+          <w:sz w:val="24"/>
+          <w:shd w:fill="auto" w:val="clear"/>
+        </w:rPr>
+      </w:pPr>
+    </w:p>
+    <w:p>
+      <w:pPr>
+        <w:spacing w:before="0" w:after="0" w:line="240"/>
+        <w:ind w:right="0" w:left="0" w:firstLine="0"/>
+        <w:jc w:val="left"/>
+        <w:rPr>
+          <w:rFonts w:ascii="Cambria" w:hAnsi="Cambria" w:cs="Cambria" w:eastAsia="Cambria"/>
+          <w:color w:val="auto"/>
+          <w:spacing w:val="0"/>
+          <w:position w:val="0"/>
+          <w:sz w:val="24"/>
+          <w:shd w:fill="auto" w:val="clear"/>
+        </w:rPr>
+      </w:pPr>
+      <w:r>
+        <w:rPr>
+          <w:rFonts w:ascii="Cambria" w:hAnsi="Cambria" w:cs="Cambria" w:eastAsia="Cambria"/>
+          <w:color w:val="auto"/>
+          <w:spacing w:val="0"/>
+          <w:position w:val="0"/>
+          <w:sz w:val="24"/>
+          <w:shd w:fill="auto" w:val="clear"/>
+        </w:rPr>
+        <w:t xml:space="preserve">A final product in a separate GitHub branch not listed on the Master GitHub is an interactive map that attempts to incorporate a D2 graph onto the water gage popups.  The code does not work properly but it provides one more outlet for an advanced JS user to attempt adding this useful feature to the interactive map.</w:t>
       </w:r>
     </w:p>
     <w:p>
@@ -998,8 +1039,8 @@
         </w:rPr>
       </w:pPr>
       <w:r>
-        <w:object w:dxaOrig="8640" w:dyaOrig="1904">
-          <v:rect xmlns:o="urn:schemas-microsoft-com:office:office" xmlns:v="urn:schemas-microsoft-com:vml" id="rectole0000000003" style="width:432.000000pt;height:95.200000pt" o:preferrelative="t" o:ole="">
+        <w:object w:dxaOrig="8640" w:dyaOrig="1739">
+          <v:rect xmlns:o="urn:schemas-microsoft-com:office:office" xmlns:v="urn:schemas-microsoft-com:vml" id="rectole0000000003" style="width:432.000000pt;height:86.950000pt" o:preferrelative="t" o:ole="">
             <o:lock v:ext="edit"/>
             <v:imagedata xmlns:r="http://schemas.openxmlformats.org/officeDocument/2006/relationships" r:id="docRId7" o:title=""/>
           </v:rect>
@@ -1021,6 +1062,21 @@
           <w:shd w:fill="auto" w:val="clear"/>
         </w:rPr>
       </w:pPr>
+    </w:p>
+    <w:p>
+      <w:pPr>
+        <w:spacing w:before="0" w:after="0" w:line="240"/>
+        <w:ind w:right="0" w:left="0" w:firstLine="0"/>
+        <w:jc w:val="left"/>
+        <w:rPr>
+          <w:rFonts w:ascii="Cambria" w:hAnsi="Cambria" w:cs="Cambria" w:eastAsia="Cambria"/>
+          <w:color w:val="auto"/>
+          <w:spacing w:val="0"/>
+          <w:position w:val="0"/>
+          <w:sz w:val="24"/>
+          <w:shd w:fill="auto" w:val="clear"/>
+        </w:rPr>
+      </w:pPr>
       <w:r>
         <w:rPr>
           <w:rFonts w:ascii="Cambria" w:hAnsi="Cambria" w:cs="Cambria" w:eastAsia="Cambria"/>
@@ -1196,6 +1252,261 @@
         </w:rPr>
         <w:t xml:space="preserve">In addition to this loading time problem, by adding the "simplifyFactor:" and "precision:" commands one can simplify complex features and make them load much faster. The fastest load times we experienced were using the above funcitons and opening our maps using Google Chrome. </w:t>
       </w:r>
+    </w:p>
+    <w:p>
+      <w:pPr>
+        <w:spacing w:before="0" w:after="0" w:line="240"/>
+        <w:ind w:right="0" w:left="0" w:firstLine="0"/>
+        <w:jc w:val="left"/>
+        <w:rPr>
+          <w:rFonts w:ascii="Cambria" w:hAnsi="Cambria" w:cs="Cambria" w:eastAsia="Cambria"/>
+          <w:color w:val="auto"/>
+          <w:spacing w:val="0"/>
+          <w:position w:val="0"/>
+          <w:sz w:val="24"/>
+          <w:shd w:fill="auto" w:val="clear"/>
+        </w:rPr>
+      </w:pPr>
+    </w:p>
+    <w:p>
+      <w:pPr>
+        <w:spacing w:before="0" w:after="0" w:line="240"/>
+        <w:ind w:right="0" w:left="0" w:firstLine="0"/>
+        <w:jc w:val="left"/>
+        <w:rPr>
+          <w:rFonts w:ascii="Cambria" w:hAnsi="Cambria" w:cs="Cambria" w:eastAsia="Cambria"/>
+          <w:color w:val="auto"/>
+          <w:spacing w:val="0"/>
+          <w:position w:val="0"/>
+          <w:sz w:val="24"/>
+          <w:shd w:fill="auto" w:val="clear"/>
+        </w:rPr>
+      </w:pPr>
+      <w:r>
+        <w:rPr>
+          <w:rFonts w:ascii="Cambria" w:hAnsi="Cambria" w:cs="Cambria" w:eastAsia="Cambria"/>
+          <w:color w:val="auto"/>
+          <w:spacing w:val="0"/>
+          <w:position w:val="0"/>
+          <w:sz w:val="24"/>
+          <w:shd w:fill="auto" w:val="clear"/>
+        </w:rPr>
+        <w:t xml:space="preserve">As mentioned above, the final problem experienced in the creation of our interactive map was the implementation of the D3 graph. The D3 graph would not sucessfully attach to the water gage pop-ups because we could not correctly assign the precipitation data to the correct gage because "gage number" was not an attribute that our feature server and our csv shared.  This provided a large problem because our code could not tell the D3 graph where to actually show this recent precipitation data.  This concludes all the problems with our code but none of these problems seem insurmountable, but the lack of html knowledge certainly held back the final product.</w:t>
+      </w:r>
+    </w:p>
+    <w:p>
+      <w:pPr>
+        <w:spacing w:before="0" w:after="0" w:line="240"/>
+        <w:ind w:right="0" w:left="0" w:firstLine="0"/>
+        <w:jc w:val="left"/>
+        <w:rPr>
+          <w:rFonts w:ascii="Cambria" w:hAnsi="Cambria" w:cs="Cambria" w:eastAsia="Cambria"/>
+          <w:color w:val="auto"/>
+          <w:spacing w:val="0"/>
+          <w:position w:val="0"/>
+          <w:sz w:val="24"/>
+          <w:shd w:fill="auto" w:val="clear"/>
+        </w:rPr>
+      </w:pPr>
+    </w:p>
+    <w:p>
+      <w:pPr>
+        <w:spacing w:before="0" w:after="0" w:line="240"/>
+        <w:ind w:right="0" w:left="0" w:firstLine="0"/>
+        <w:jc w:val="left"/>
+        <w:rPr>
+          <w:rFonts w:ascii="Cambria" w:hAnsi="Cambria" w:cs="Cambria" w:eastAsia="Cambria"/>
+          <w:color w:val="auto"/>
+          <w:spacing w:val="0"/>
+          <w:position w:val="0"/>
+          <w:sz w:val="24"/>
+          <w:shd w:fill="auto" w:val="clear"/>
+        </w:rPr>
+      </w:pPr>
+      <w:r>
+        <w:rPr>
+          <w:rFonts w:ascii="Cambria" w:hAnsi="Cambria" w:cs="Cambria" w:eastAsia="Cambria"/>
+          <w:b/>
+          <w:color w:val="auto"/>
+          <w:spacing w:val="0"/>
+          <w:position w:val="0"/>
+          <w:sz w:val="24"/>
+          <w:shd w:fill="auto" w:val="clear"/>
+        </w:rPr>
+        <w:t xml:space="preserve">Bibliography</w:t>
+      </w:r>
+    </w:p>
+    <w:p>
+      <w:pPr>
+        <w:spacing w:before="0" w:after="0" w:line="240"/>
+        <w:ind w:right="0" w:left="0" w:firstLine="0"/>
+        <w:jc w:val="left"/>
+        <w:rPr>
+          <w:rFonts w:ascii="Cambria" w:hAnsi="Cambria" w:cs="Cambria" w:eastAsia="Cambria"/>
+          <w:color w:val="auto"/>
+          <w:spacing w:val="0"/>
+          <w:position w:val="0"/>
+          <w:sz w:val="24"/>
+          <w:shd w:fill="auto" w:val="clear"/>
+        </w:rPr>
+      </w:pPr>
+      <w:r>
+        <w:rPr>
+          <w:rFonts w:ascii="Cambria" w:hAnsi="Cambria" w:cs="Cambria" w:eastAsia="Cambria"/>
+          <w:color w:val="auto"/>
+          <w:spacing w:val="0"/>
+          <w:position w:val="0"/>
+          <w:sz w:val="24"/>
+          <w:shd w:fill="auto" w:val="clear"/>
+        </w:rPr>
+        <w:t xml:space="preserve">The Dojo Foundation. Tutorials: Getting Started. Dojo Start Reference Guide. Updated 2016. Viewed 12-10-16. </w:t>
+      </w:r>
+      <w:hyperlink xmlns:r="http://schemas.openxmlformats.org/officeDocument/2006/relationships" r:id="docRId8">
+        <w:r>
+          <w:rPr>
+            <w:rFonts w:ascii="Cambria" w:hAnsi="Cambria" w:cs="Cambria" w:eastAsia="Cambria"/>
+            <w:color w:val="0000FF"/>
+            <w:spacing w:val="0"/>
+            <w:position w:val="0"/>
+            <w:sz w:val="24"/>
+            <w:u w:val="single"/>
+            <w:shd w:fill="auto" w:val="clear"/>
+          </w:rPr>
+          <w:t xml:space="preserve">http://dojotoolkit.org/documentation/#tutorials</w:t>
+        </w:r>
+      </w:hyperlink>
+    </w:p>
+    <w:p>
+      <w:pPr>
+        <w:spacing w:before="0" w:after="0" w:line="240"/>
+        <w:ind w:right="0" w:left="0" w:firstLine="0"/>
+        <w:jc w:val="left"/>
+        <w:rPr>
+          <w:rFonts w:ascii="Cambria" w:hAnsi="Cambria" w:cs="Cambria" w:eastAsia="Cambria"/>
+          <w:color w:val="auto"/>
+          <w:spacing w:val="0"/>
+          <w:position w:val="0"/>
+          <w:sz w:val="24"/>
+          <w:shd w:fill="auto" w:val="clear"/>
+        </w:rPr>
+      </w:pPr>
+      <w:r>
+        <w:rPr>
+          <w:rFonts w:ascii="Cambria" w:hAnsi="Cambria" w:cs="Cambria" w:eastAsia="Cambria"/>
+          <w:color w:val="auto"/>
+          <w:spacing w:val="0"/>
+          <w:position w:val="0"/>
+          <w:sz w:val="24"/>
+          <w:shd w:fill="auto" w:val="clear"/>
+        </w:rPr>
+        <w:t xml:space="preserve"> </w:t>
+      </w:r>
+    </w:p>
+    <w:p>
+      <w:pPr>
+        <w:spacing w:before="0" w:after="0" w:line="240"/>
+        <w:ind w:right="0" w:left="0" w:firstLine="0"/>
+        <w:jc w:val="left"/>
+        <w:rPr>
+          <w:rFonts w:ascii="Cambria" w:hAnsi="Cambria" w:cs="Cambria" w:eastAsia="Cambria"/>
+          <w:color w:val="auto"/>
+          <w:spacing w:val="0"/>
+          <w:position w:val="0"/>
+          <w:sz w:val="24"/>
+          <w:shd w:fill="auto" w:val="clear"/>
+        </w:rPr>
+      </w:pPr>
+      <w:r>
+        <w:rPr>
+          <w:rFonts w:ascii="Cambria" w:hAnsi="Cambria" w:cs="Cambria" w:eastAsia="Cambria"/>
+          <w:color w:val="auto"/>
+          <w:spacing w:val="0"/>
+          <w:position w:val="0"/>
+          <w:sz w:val="24"/>
+          <w:shd w:fill="auto" w:val="clear"/>
+        </w:rPr>
+        <w:t xml:space="preserve">LeanPub. Leaflet Tips and Tricks. LeanPub: Ruboss Technology Corp. Updated 2016. Viewed 12-08-16. </w:t>
+      </w:r>
+      <w:hyperlink xmlns:r="http://schemas.openxmlformats.org/officeDocument/2006/relationships" r:id="docRId9">
+        <w:r>
+          <w:rPr>
+            <w:rFonts w:ascii="Cambria" w:hAnsi="Cambria" w:cs="Cambria" w:eastAsia="Cambria"/>
+            <w:color w:val="0000FF"/>
+            <w:spacing w:val="0"/>
+            <w:position w:val="0"/>
+            <w:sz w:val="24"/>
+            <w:u w:val="single"/>
+            <w:shd w:fill="auto" w:val="clear"/>
+          </w:rPr>
+          <w:t xml:space="preserve">https://leanpub.com/leaflet-tips-and-tricks/read#leanpub-auto-making-maps-with-d3js-and-leafletjs-combined</w:t>
+        </w:r>
+      </w:hyperlink>
+    </w:p>
+    <w:p>
+      <w:pPr>
+        <w:spacing w:before="0" w:after="0" w:line="240"/>
+        <w:ind w:right="0" w:left="0" w:firstLine="0"/>
+        <w:jc w:val="left"/>
+        <w:rPr>
+          <w:rFonts w:ascii="Cambria" w:hAnsi="Cambria" w:cs="Cambria" w:eastAsia="Cambria"/>
+          <w:color w:val="auto"/>
+          <w:spacing w:val="0"/>
+          <w:position w:val="0"/>
+          <w:sz w:val="24"/>
+          <w:shd w:fill="auto" w:val="clear"/>
+        </w:rPr>
+      </w:pPr>
+      <w:r>
+        <w:rPr>
+          <w:rFonts w:ascii="Cambria" w:hAnsi="Cambria" w:cs="Cambria" w:eastAsia="Cambria"/>
+          <w:color w:val="auto"/>
+          <w:spacing w:val="0"/>
+          <w:position w:val="0"/>
+          <w:sz w:val="24"/>
+          <w:shd w:fill="auto" w:val="clear"/>
+        </w:rPr>
+        <w:t xml:space="preserve"> </w:t>
+      </w:r>
+    </w:p>
+    <w:p>
+      <w:pPr>
+        <w:spacing w:before="0" w:after="0" w:line="240"/>
+        <w:ind w:right="0" w:left="0" w:firstLine="0"/>
+        <w:jc w:val="left"/>
+        <w:rPr>
+          <w:rFonts w:ascii="Cambria" w:hAnsi="Cambria" w:cs="Cambria" w:eastAsia="Cambria"/>
+          <w:color w:val="auto"/>
+          <w:spacing w:val="0"/>
+          <w:position w:val="0"/>
+          <w:sz w:val="24"/>
+          <w:shd w:fill="auto" w:val="clear"/>
+        </w:rPr>
+      </w:pPr>
+      <w:r>
+        <w:rPr>
+          <w:rFonts w:ascii="Cambria" w:hAnsi="Cambria" w:cs="Cambria" w:eastAsia="Cambria"/>
+          <w:color w:val="auto"/>
+          <w:spacing w:val="0"/>
+          <w:position w:val="0"/>
+          <w:sz w:val="24"/>
+          <w:shd w:fill="auto" w:val="clear"/>
+        </w:rPr>
+        <w:t xml:space="preserve">Fay, John. Esri Leaflet Quickstart. Intro to Leaflet (REVISED) in ENV 859.  Updated Oct. 2016. Viewed 10-18-16. </w:t>
+      </w:r>
+      <w:hyperlink xmlns:r="http://schemas.openxmlformats.org/officeDocument/2006/relationships" r:id="docRId10">
+        <w:r>
+          <w:rPr>
+            <w:rFonts w:ascii="Cambria" w:hAnsi="Cambria" w:cs="Cambria" w:eastAsia="Cambria"/>
+            <w:color w:val="0000FF"/>
+            <w:spacing w:val="0"/>
+            <w:position w:val="0"/>
+            <w:sz w:val="24"/>
+            <w:u w:val="single"/>
+            <w:shd w:fill="auto" w:val="clear"/>
+          </w:rPr>
+          <w:t xml:space="preserve">http://esri.github.io/esri-leaflet/examples/</w:t>
+        </w:r>
+      </w:hyperlink>
     </w:p>
   </w:body>
 </w:document>

--- a/Docs/ADVGIS Final - Development Journal.docx
+++ b/Docs/ADVGIS Final - Development Journal.docx
@@ -242,8 +242,8 @@
         </w:rPr>
       </w:pPr>
       <w:r>
-        <w:object w:dxaOrig="8402" w:dyaOrig="4312">
-          <v:rect xmlns:o="urn:schemas-microsoft-com:office:office" xmlns:v="urn:schemas-microsoft-com:vml" id="rectole0000000000" style="width:420.100000pt;height:215.600000pt" o:preferrelative="t" o:ole="">
+        <w:object w:dxaOrig="8503" w:dyaOrig="4373">
+          <v:rect xmlns:o="urn:schemas-microsoft-com:office:office" xmlns:v="urn:schemas-microsoft-com:vml" id="rectole0000000000" style="width:425.150000pt;height:218.650000pt" o:preferrelative="t" o:ole="">
             <o:lock v:ext="edit"/>
             <v:imagedata xmlns:r="http://schemas.openxmlformats.org/officeDocument/2006/relationships" r:id="docRId1" o:title=""/>
           </v:rect>
@@ -376,8 +376,8 @@
         </w:rPr>
       </w:pPr>
       <w:r>
-        <w:object w:dxaOrig="8402" w:dyaOrig="2348">
-          <v:rect xmlns:o="urn:schemas-microsoft-com:office:office" xmlns:v="urn:schemas-microsoft-com:vml" id="rectole0000000001" style="width:420.100000pt;height:117.400000pt" o:preferrelative="t" o:ole="">
+        <w:object w:dxaOrig="8503" w:dyaOrig="2369">
+          <v:rect xmlns:o="urn:schemas-microsoft-com:office:office" xmlns:v="urn:schemas-microsoft-com:vml" id="rectole0000000001" style="width:425.150000pt;height:118.450000pt" o:preferrelative="t" o:ole="">
             <o:lock v:ext="edit"/>
             <v:imagedata xmlns:r="http://schemas.openxmlformats.org/officeDocument/2006/relationships" r:id="docRId3" o:title=""/>
           </v:rect>
@@ -482,8 +482,8 @@
         </w:rPr>
       </w:pPr>
       <w:r>
-        <w:object w:dxaOrig="6742" w:dyaOrig="7005">
-          <v:rect xmlns:o="urn:schemas-microsoft-com:office:office" xmlns:v="urn:schemas-microsoft-com:vml" id="rectole0000000002" style="width:337.100000pt;height:350.250000pt" o:preferrelative="t" o:ole="">
+        <w:object w:dxaOrig="6823" w:dyaOrig="7086">
+          <v:rect xmlns:o="urn:schemas-microsoft-com:office:office" xmlns:v="urn:schemas-microsoft-com:vml" id="rectole0000000002" style="width:341.150000pt;height:354.300000pt" o:preferrelative="t" o:ole="">
             <o:lock v:ext="edit"/>
             <v:imagedata xmlns:r="http://schemas.openxmlformats.org/officeDocument/2006/relationships" r:id="docRId5" o:title=""/>
           </v:rect>
@@ -596,18 +596,7 @@
           <w:sz w:val="24"/>
           <w:shd w:fill="auto" w:val="clear"/>
         </w:rPr>
-        <w:t xml:space="preserve">Another add-on was applied to the feature server of water gage sites within the Neuse Watershed.  The popup function in html was relatively easy to configure to our feature server and this allowed the user to click each specific site and know its description and county.  </w:t>
-      </w:r>
-      <w:r>
-        <w:rPr>
-          <w:rFonts w:ascii="Cambria" w:hAnsi="Cambria" w:cs="Cambria" w:eastAsia="Cambria"/>
-          <w:color w:val="auto"/>
-          <w:spacing w:val="0"/>
-          <w:position w:val="0"/>
-          <w:sz w:val="24"/>
-          <w:shd w:fill="auto" w:val="clear"/>
-        </w:rPr>
-        <w:t xml:space="preserve">Our JS code also attempted to incorporate D3 graphs into the water gage pop up.  Its problems will be further outline in the Problems section of this paper, but a D3 graph was designed to pop up along with our water gage pop up.  We were able to make only one csv of precipitation data for one water gage (Eno River near HuckleBerry Spring) in hopes that we could get the D3 graph to show up for at least that location.</w:t>
+        <w:t xml:space="preserve">Another add-on was applied to the feature server of water gage sites within the Neuse Watershed.  The popup function in html was relatively easy to configure to our feature server and this allowed the user to click each specific site and know its description and county.  Our JS code also attempted to incorporate D3 graphs into the water gage pop up.  Its problems will be further outline in the Problems section of this paper, but a D3 graph was designed to pop up along with our water gage pop up.  We were able to make only one csv of precipitation data for one water gage (Eno River near HuckleBerry Spring) in hopes that we could get the D3 graph to show up for at least that location.</w:t>
       </w:r>
     </w:p>
     <w:p>
@@ -1039,12 +1028,12 @@
         </w:rPr>
       </w:pPr>
       <w:r>
-        <w:object w:dxaOrig="8640" w:dyaOrig="1739">
-          <v:rect xmlns:o="urn:schemas-microsoft-com:office:office" xmlns:v="urn:schemas-microsoft-com:vml" id="rectole0000000003" style="width:432.000000pt;height:86.950000pt" o:preferrelative="t" o:ole="">
+        <w:object w:dxaOrig="8640" w:dyaOrig="1635">
+          <v:rect xmlns:o="urn:schemas-microsoft-com:office:office" xmlns:v="urn:schemas-microsoft-com:vml" id="rectole0000000003" style="width:432.000000pt;height:81.750000pt" o:preferrelative="t" o:ole="">
             <o:lock v:ext="edit"/>
             <v:imagedata xmlns:r="http://schemas.openxmlformats.org/officeDocument/2006/relationships" r:id="docRId7" o:title=""/>
           </v:rect>
-          <o:OLEObject xmlns:r="http://schemas.openxmlformats.org/officeDocument/2006/relationships" xmlns:o="urn:schemas-microsoft-com:office:office" Type="Embed" ProgID="StaticDib" DrawAspect="Content" ObjectID="0000000003" ShapeID="rectole0000000003" r:id="docRId6"/>
+          <o:OLEObject xmlns:r="http://schemas.openxmlformats.org/officeDocument/2006/relationships" xmlns:o="urn:schemas-microsoft-com:office:office" Type="Embed" ProgID="StaticMetafile" DrawAspect="Content" ObjectID="0000000003" ShapeID="rectole0000000003" r:id="docRId6"/>
         </w:object>
       </w:r>
     </w:p>
